--- a/btvn/Week2/Kiểm thử.docx
+++ b/btvn/Week2/Kiểm thử.docx
@@ -256,7 +256,18 @@
           <w:szCs w:val="36"/>
           <w:lang w:val="vi-VN"/>
         </w:rPr>
-        <w:t>ĐỀ TÀI: KIỂM THỬ HỘP ĐEN</w:t>
+        <w:t xml:space="preserve">ĐỀ TÀI: KIỂM THỬ </w:t>
+      </w:r>
+      <w:r>
+        <w:rPr>
+          <w:b/>
+          <w:bCs/>
+          <w:color w:val="000000"/>
+          <w:sz w:val="36"/>
+          <w:szCs w:val="36"/>
+          <w:lang w:val="en-US"/>
+        </w:rPr>
+        <w:t>DÒNG ĐIỀU KHIỂN</w:t>
       </w:r>
       <w:r>
         <w:rPr>
@@ -639,7 +650,7 @@
         <w:rPr>
           <w:b/>
           <w:bCs/>
-          <w:lang w:val="vi-VN"/>
+          <w:lang w:val="en-US"/>
         </w:rPr>
         <w:sectPr>
           <w:footerReference w:type="default" r:id="rId9"/>
@@ -663,17 +674,911 @@
           <w:bCs/>
           <w:lang w:val="vi-VN"/>
         </w:rPr>
-        <w:t>Hà Nội, 09/202</w:t>
+        <w:t xml:space="preserve">Hà Nội, </w:t>
       </w:r>
       <w:r>
         <w:rPr>
           <w:b/>
           <w:bCs/>
-          <w:lang w:val="vi-VN"/>
-        </w:rPr>
-        <w:t>4</w:t>
-      </w:r>
-    </w:p>
+          <w:lang w:val="en-US"/>
+        </w:rPr>
+        <w:t>10</w:t>
+      </w:r>
+      <w:r>
+        <w:rPr>
+          <w:b/>
+          <w:bCs/>
+          <w:lang w:val="vi-VN"/>
+        </w:rPr>
+        <w:t>/20</w:t>
+      </w:r>
+      <w:r>
+        <w:rPr>
+          <w:b/>
+          <w:bCs/>
+          <w:lang w:val="en-US"/>
+        </w:rPr>
+        <w:t>24</w:t>
+      </w:r>
+    </w:p>
+    <w:p>
+      <w:pPr>
+        <w:rPr>
+          <w:b/>
+          <w:sz w:val="48"/>
+          <w:szCs w:val="48"/>
+          <w:lang w:val="vi-VN"/>
+        </w:rPr>
+      </w:pPr>
+      <w:bookmarkStart w:id="2" w:name="_a5q12dxrfd53" w:colFirst="0" w:colLast="0"/>
+      <w:bookmarkStart w:id="3" w:name="_r15a7jp1esc1" w:colFirst="0" w:colLast="0"/>
+      <w:bookmarkEnd w:id="2"/>
+      <w:bookmarkEnd w:id="3"/>
+    </w:p>
+    <w:sdt>
+      <w:sdtPr>
+        <w:id w:val="1849749280"/>
+        <w:docPartObj>
+          <w:docPartGallery w:val="Table of Contents"/>
+          <w:docPartUnique/>
+        </w:docPartObj>
+      </w:sdtPr>
+      <w:sdtEndPr>
+        <w:rPr>
+          <w:rFonts w:ascii="Times New Roman" w:eastAsia="Times New Roman" w:hAnsi="Times New Roman" w:cs="Times New Roman"/>
+          <w:b/>
+          <w:bCs/>
+          <w:noProof/>
+          <w:color w:val="auto"/>
+          <w:sz w:val="28"/>
+          <w:szCs w:val="28"/>
+          <w:lang w:val="vi"/>
+        </w:rPr>
+      </w:sdtEndPr>
+      <w:sdtContent>
+        <w:p>
+          <w:pPr>
+            <w:pStyle w:val="TOCHeading"/>
+            <w:rPr>
+              <w:rFonts w:ascii="Times New Roman" w:hAnsi="Times New Roman" w:cs="Times New Roman"/>
+              <w:b/>
+              <w:bCs/>
+              <w:color w:val="auto"/>
+              <w:sz w:val="40"/>
+              <w:szCs w:val="40"/>
+            </w:rPr>
+          </w:pPr>
+          <w:proofErr w:type="spellStart"/>
+          <w:r>
+            <w:rPr>
+              <w:rFonts w:ascii="Times New Roman" w:hAnsi="Times New Roman" w:cs="Times New Roman"/>
+              <w:b/>
+              <w:bCs/>
+              <w:color w:val="auto"/>
+              <w:sz w:val="40"/>
+              <w:szCs w:val="40"/>
+            </w:rPr>
+            <w:t>Mục</w:t>
+          </w:r>
+          <w:proofErr w:type="spellEnd"/>
+          <w:r>
+            <w:rPr>
+              <w:rFonts w:ascii="Times New Roman" w:hAnsi="Times New Roman" w:cs="Times New Roman"/>
+              <w:b/>
+              <w:bCs/>
+              <w:color w:val="auto"/>
+              <w:sz w:val="40"/>
+              <w:szCs w:val="40"/>
+            </w:rPr>
+            <w:t xml:space="preserve"> </w:t>
+          </w:r>
+          <w:proofErr w:type="spellStart"/>
+          <w:r>
+            <w:rPr>
+              <w:rFonts w:ascii="Times New Roman" w:hAnsi="Times New Roman" w:cs="Times New Roman"/>
+              <w:b/>
+              <w:bCs/>
+              <w:color w:val="auto"/>
+              <w:sz w:val="40"/>
+              <w:szCs w:val="40"/>
+            </w:rPr>
+            <w:t>lục</w:t>
+          </w:r>
+          <w:proofErr w:type="spellEnd"/>
+        </w:p>
+        <w:p>
+          <w:pPr>
+            <w:pStyle w:val="TOC1"/>
+            <w:tabs>
+              <w:tab w:val="left" w:pos="440"/>
+              <w:tab w:val="right" w:leader="dot" w:pos="9019"/>
+            </w:tabs>
+            <w:rPr>
+              <w:noProof/>
+            </w:rPr>
+          </w:pPr>
+          <w:r>
+            <w:fldChar w:fldCharType="begin"/>
+          </w:r>
+          <w:r>
+            <w:instrText xml:space="preserve"> TOC \o "1-3" \h \z \u </w:instrText>
+          </w:r>
+          <w:r>
+            <w:fldChar w:fldCharType="separate"/>
+          </w:r>
+          <w:hyperlink w:anchor="_Toc179402638" w:history="1">
+            <w:r>
+              <w:rPr>
+                <w:rStyle w:val="Hyperlink"/>
+                <w:noProof/>
+                <w:lang w:val="vi-VN"/>
+              </w:rPr>
+              <w:t>1.</w:t>
+            </w:r>
+            <w:r>
+              <w:rPr>
+                <w:noProof/>
+              </w:rPr>
+              <w:tab/>
+            </w:r>
+            <w:r>
+              <w:rPr>
+                <w:rStyle w:val="Hyperlink"/>
+                <w:noProof/>
+                <w:lang w:val="vi-VN"/>
+              </w:rPr>
+              <w:t>Bài tập trong slide</w:t>
+            </w:r>
+            <w:r>
+              <w:rPr>
+                <w:noProof/>
+                <w:webHidden/>
+              </w:rPr>
+              <w:tab/>
+            </w:r>
+            <w:r>
+              <w:rPr>
+                <w:noProof/>
+                <w:webHidden/>
+              </w:rPr>
+              <w:fldChar w:fldCharType="begin"/>
+            </w:r>
+            <w:r>
+              <w:rPr>
+                <w:noProof/>
+                <w:webHidden/>
+              </w:rPr>
+              <w:instrText xml:space="preserve"> PAGEREF _Toc179402638 \h </w:instrText>
+            </w:r>
+            <w:r>
+              <w:rPr>
+                <w:noProof/>
+                <w:webHidden/>
+              </w:rPr>
+            </w:r>
+            <w:r>
+              <w:rPr>
+                <w:noProof/>
+                <w:webHidden/>
+              </w:rPr>
+              <w:fldChar w:fldCharType="separate"/>
+            </w:r>
+            <w:r>
+              <w:rPr>
+                <w:noProof/>
+                <w:webHidden/>
+              </w:rPr>
+              <w:t>2</w:t>
+            </w:r>
+            <w:r>
+              <w:rPr>
+                <w:noProof/>
+                <w:webHidden/>
+              </w:rPr>
+              <w:fldChar w:fldCharType="end"/>
+            </w:r>
+          </w:hyperlink>
+        </w:p>
+        <w:p>
+          <w:pPr>
+            <w:pStyle w:val="TOC2"/>
+            <w:tabs>
+              <w:tab w:val="left" w:pos="880"/>
+              <w:tab w:val="right" w:leader="dot" w:pos="9019"/>
+            </w:tabs>
+            <w:rPr>
+              <w:noProof/>
+            </w:rPr>
+          </w:pPr>
+          <w:hyperlink w:anchor="_Toc179402639" w:history="1">
+            <w:r>
+              <w:rPr>
+                <w:rStyle w:val="Hyperlink"/>
+                <w:noProof/>
+                <w:lang w:val="vi-VN"/>
+              </w:rPr>
+              <w:t>1.1.</w:t>
+            </w:r>
+            <w:r>
+              <w:rPr>
+                <w:noProof/>
+              </w:rPr>
+              <w:tab/>
+            </w:r>
+            <w:r>
+              <w:rPr>
+                <w:rStyle w:val="Hyperlink"/>
+                <w:noProof/>
+                <w:lang w:val="vi-VN"/>
+              </w:rPr>
+              <w:t>Bài</w:t>
+            </w:r>
+            <w:r>
+              <w:rPr>
+                <w:rStyle w:val="Hyperlink"/>
+                <w:noProof/>
+                <w:lang w:val="vi-VN"/>
+              </w:rPr>
+              <w:t xml:space="preserve"> </w:t>
+            </w:r>
+            <w:r>
+              <w:rPr>
+                <w:rStyle w:val="Hyperlink"/>
+                <w:noProof/>
+                <w:lang w:val="vi-VN"/>
+              </w:rPr>
+              <w:t>1</w:t>
+            </w:r>
+            <w:r>
+              <w:rPr>
+                <w:noProof/>
+                <w:webHidden/>
+              </w:rPr>
+              <w:tab/>
+            </w:r>
+            <w:r>
+              <w:rPr>
+                <w:noProof/>
+                <w:webHidden/>
+              </w:rPr>
+              <w:fldChar w:fldCharType="begin"/>
+            </w:r>
+            <w:r>
+              <w:rPr>
+                <w:noProof/>
+                <w:webHidden/>
+              </w:rPr>
+              <w:instrText xml:space="preserve"> PAGEREF _Toc179402639 \h </w:instrText>
+            </w:r>
+            <w:r>
+              <w:rPr>
+                <w:noProof/>
+                <w:webHidden/>
+              </w:rPr>
+            </w:r>
+            <w:r>
+              <w:rPr>
+                <w:noProof/>
+                <w:webHidden/>
+              </w:rPr>
+              <w:fldChar w:fldCharType="separate"/>
+            </w:r>
+            <w:r>
+              <w:rPr>
+                <w:noProof/>
+                <w:webHidden/>
+              </w:rPr>
+              <w:t>2</w:t>
+            </w:r>
+            <w:r>
+              <w:rPr>
+                <w:noProof/>
+                <w:webHidden/>
+              </w:rPr>
+              <w:fldChar w:fldCharType="end"/>
+            </w:r>
+          </w:hyperlink>
+        </w:p>
+        <w:p>
+          <w:pPr>
+            <w:pStyle w:val="TOC2"/>
+            <w:tabs>
+              <w:tab w:val="left" w:pos="880"/>
+              <w:tab w:val="right" w:leader="dot" w:pos="9019"/>
+            </w:tabs>
+            <w:rPr>
+              <w:noProof/>
+            </w:rPr>
+          </w:pPr>
+          <w:hyperlink w:anchor="_Toc179402640" w:history="1">
+            <w:r>
+              <w:rPr>
+                <w:rStyle w:val="Hyperlink"/>
+                <w:noProof/>
+                <w:lang w:val="vi-VN"/>
+              </w:rPr>
+              <w:t>1.2.</w:t>
+            </w:r>
+            <w:r>
+              <w:rPr>
+                <w:noProof/>
+              </w:rPr>
+              <w:tab/>
+            </w:r>
+            <w:r>
+              <w:rPr>
+                <w:rStyle w:val="Hyperlink"/>
+                <w:noProof/>
+                <w:lang w:val="vi-VN"/>
+              </w:rPr>
+              <w:t>Bài 2</w:t>
+            </w:r>
+            <w:r>
+              <w:rPr>
+                <w:noProof/>
+                <w:webHidden/>
+              </w:rPr>
+              <w:tab/>
+            </w:r>
+            <w:r>
+              <w:rPr>
+                <w:noProof/>
+                <w:webHidden/>
+              </w:rPr>
+              <w:fldChar w:fldCharType="begin"/>
+            </w:r>
+            <w:r>
+              <w:rPr>
+                <w:noProof/>
+                <w:webHidden/>
+              </w:rPr>
+              <w:instrText xml:space="preserve"> PAGEREF _Toc179402640 \h </w:instrText>
+            </w:r>
+            <w:r>
+              <w:rPr>
+                <w:noProof/>
+                <w:webHidden/>
+              </w:rPr>
+            </w:r>
+            <w:r>
+              <w:rPr>
+                <w:noProof/>
+                <w:webHidden/>
+              </w:rPr>
+              <w:fldChar w:fldCharType="separate"/>
+            </w:r>
+            <w:r>
+              <w:rPr>
+                <w:noProof/>
+                <w:webHidden/>
+              </w:rPr>
+              <w:t>5</w:t>
+            </w:r>
+            <w:r>
+              <w:rPr>
+                <w:noProof/>
+                <w:webHidden/>
+              </w:rPr>
+              <w:fldChar w:fldCharType="end"/>
+            </w:r>
+          </w:hyperlink>
+        </w:p>
+        <w:p>
+          <w:pPr>
+            <w:pStyle w:val="TOC2"/>
+            <w:tabs>
+              <w:tab w:val="left" w:pos="880"/>
+              <w:tab w:val="right" w:leader="dot" w:pos="9019"/>
+            </w:tabs>
+            <w:rPr>
+              <w:noProof/>
+            </w:rPr>
+          </w:pPr>
+          <w:hyperlink w:anchor="_Toc179402641" w:history="1">
+            <w:r>
+              <w:rPr>
+                <w:rStyle w:val="Hyperlink"/>
+                <w:noProof/>
+                <w:lang w:val="vi-VN"/>
+              </w:rPr>
+              <w:t>1.3.</w:t>
+            </w:r>
+            <w:r>
+              <w:rPr>
+                <w:noProof/>
+              </w:rPr>
+              <w:tab/>
+            </w:r>
+            <w:r>
+              <w:rPr>
+                <w:rStyle w:val="Hyperlink"/>
+                <w:noProof/>
+                <w:lang w:val="vi-VN"/>
+              </w:rPr>
+              <w:t>Bài 3</w:t>
+            </w:r>
+            <w:r>
+              <w:rPr>
+                <w:noProof/>
+                <w:webHidden/>
+              </w:rPr>
+              <w:tab/>
+            </w:r>
+            <w:r>
+              <w:rPr>
+                <w:noProof/>
+                <w:webHidden/>
+              </w:rPr>
+              <w:fldChar w:fldCharType="begin"/>
+            </w:r>
+            <w:r>
+              <w:rPr>
+                <w:noProof/>
+                <w:webHidden/>
+              </w:rPr>
+              <w:instrText xml:space="preserve"> PAGEREF _Toc179402641 \h </w:instrText>
+            </w:r>
+            <w:r>
+              <w:rPr>
+                <w:noProof/>
+                <w:webHidden/>
+              </w:rPr>
+            </w:r>
+            <w:r>
+              <w:rPr>
+                <w:noProof/>
+                <w:webHidden/>
+              </w:rPr>
+              <w:fldChar w:fldCharType="separate"/>
+            </w:r>
+            <w:r>
+              <w:rPr>
+                <w:noProof/>
+                <w:webHidden/>
+              </w:rPr>
+              <w:t>7</w:t>
+            </w:r>
+            <w:r>
+              <w:rPr>
+                <w:noProof/>
+                <w:webHidden/>
+              </w:rPr>
+              <w:fldChar w:fldCharType="end"/>
+            </w:r>
+          </w:hyperlink>
+        </w:p>
+        <w:p>
+          <w:pPr>
+            <w:pStyle w:val="TOC1"/>
+            <w:tabs>
+              <w:tab w:val="left" w:pos="440"/>
+              <w:tab w:val="right" w:leader="dot" w:pos="9019"/>
+            </w:tabs>
+            <w:rPr>
+              <w:noProof/>
+            </w:rPr>
+          </w:pPr>
+          <w:hyperlink w:anchor="_Toc179402642" w:history="1">
+            <w:r>
+              <w:rPr>
+                <w:rStyle w:val="Hyperlink"/>
+                <w:noProof/>
+                <w:lang w:val="vi-VN"/>
+              </w:rPr>
+              <w:t>2.</w:t>
+            </w:r>
+            <w:r>
+              <w:rPr>
+                <w:noProof/>
+              </w:rPr>
+              <w:tab/>
+            </w:r>
+            <w:r>
+              <w:rPr>
+                <w:rStyle w:val="Hyperlink"/>
+                <w:noProof/>
+                <w:lang w:val="vi-VN"/>
+              </w:rPr>
+              <w:t>Bài tập cá nhân</w:t>
+            </w:r>
+            <w:r>
+              <w:rPr>
+                <w:noProof/>
+                <w:webHidden/>
+              </w:rPr>
+              <w:tab/>
+            </w:r>
+            <w:r>
+              <w:rPr>
+                <w:noProof/>
+                <w:webHidden/>
+              </w:rPr>
+              <w:fldChar w:fldCharType="begin"/>
+            </w:r>
+            <w:r>
+              <w:rPr>
+                <w:noProof/>
+                <w:webHidden/>
+              </w:rPr>
+              <w:instrText xml:space="preserve"> PAGEREF _Toc179402642 \h </w:instrText>
+            </w:r>
+            <w:r>
+              <w:rPr>
+                <w:noProof/>
+                <w:webHidden/>
+              </w:rPr>
+            </w:r>
+            <w:r>
+              <w:rPr>
+                <w:noProof/>
+                <w:webHidden/>
+              </w:rPr>
+              <w:fldChar w:fldCharType="separate"/>
+            </w:r>
+            <w:r>
+              <w:rPr>
+                <w:noProof/>
+                <w:webHidden/>
+              </w:rPr>
+              <w:t>8</w:t>
+            </w:r>
+            <w:r>
+              <w:rPr>
+                <w:noProof/>
+                <w:webHidden/>
+              </w:rPr>
+              <w:fldChar w:fldCharType="end"/>
+            </w:r>
+          </w:hyperlink>
+        </w:p>
+        <w:p>
+          <w:pPr>
+            <w:pStyle w:val="TOC2"/>
+            <w:tabs>
+              <w:tab w:val="left" w:pos="880"/>
+              <w:tab w:val="right" w:leader="dot" w:pos="9019"/>
+            </w:tabs>
+            <w:rPr>
+              <w:noProof/>
+            </w:rPr>
+          </w:pPr>
+          <w:hyperlink w:anchor="_Toc179402643" w:history="1">
+            <w:r>
+              <w:rPr>
+                <w:rStyle w:val="Hyperlink"/>
+                <w:noProof/>
+                <w:lang w:val="vi-VN"/>
+              </w:rPr>
+              <w:t>2.1.</w:t>
+            </w:r>
+            <w:r>
+              <w:rPr>
+                <w:noProof/>
+              </w:rPr>
+              <w:tab/>
+            </w:r>
+            <w:r>
+              <w:rPr>
+                <w:rStyle w:val="Hyperlink"/>
+                <w:noProof/>
+                <w:lang w:val="vi-VN"/>
+              </w:rPr>
+              <w:t>Đồ thị dòng điều khiển</w:t>
+            </w:r>
+            <w:r>
+              <w:rPr>
+                <w:noProof/>
+                <w:webHidden/>
+              </w:rPr>
+              <w:tab/>
+            </w:r>
+            <w:r>
+              <w:rPr>
+                <w:noProof/>
+                <w:webHidden/>
+              </w:rPr>
+              <w:fldChar w:fldCharType="begin"/>
+            </w:r>
+            <w:r>
+              <w:rPr>
+                <w:noProof/>
+                <w:webHidden/>
+              </w:rPr>
+              <w:instrText xml:space="preserve"> PAGEREF _Toc179402643 \h </w:instrText>
+            </w:r>
+            <w:r>
+              <w:rPr>
+                <w:noProof/>
+                <w:webHidden/>
+              </w:rPr>
+            </w:r>
+            <w:r>
+              <w:rPr>
+                <w:noProof/>
+                <w:webHidden/>
+              </w:rPr>
+              <w:fldChar w:fldCharType="separate"/>
+            </w:r>
+            <w:r>
+              <w:rPr>
+                <w:noProof/>
+                <w:webHidden/>
+              </w:rPr>
+              <w:t>8</w:t>
+            </w:r>
+            <w:r>
+              <w:rPr>
+                <w:noProof/>
+                <w:webHidden/>
+              </w:rPr>
+              <w:fldChar w:fldCharType="end"/>
+            </w:r>
+          </w:hyperlink>
+        </w:p>
+        <w:p>
+          <w:pPr>
+            <w:pStyle w:val="TOC2"/>
+            <w:tabs>
+              <w:tab w:val="left" w:pos="880"/>
+              <w:tab w:val="right" w:leader="dot" w:pos="9019"/>
+            </w:tabs>
+            <w:rPr>
+              <w:noProof/>
+            </w:rPr>
+          </w:pPr>
+          <w:hyperlink w:anchor="_Toc179402644" w:history="1">
+            <w:r>
+              <w:rPr>
+                <w:rStyle w:val="Hyperlink"/>
+                <w:noProof/>
+                <w:lang w:val="vi-VN"/>
+              </w:rPr>
+              <w:t>2.2.</w:t>
+            </w:r>
+            <w:r>
+              <w:rPr>
+                <w:noProof/>
+              </w:rPr>
+              <w:tab/>
+            </w:r>
+            <w:r>
+              <w:rPr>
+                <w:rStyle w:val="Hyperlink"/>
+                <w:noProof/>
+                <w:lang w:val="vi-VN"/>
+              </w:rPr>
+              <w:t>Phân tích</w:t>
+            </w:r>
+            <w:r>
+              <w:rPr>
+                <w:noProof/>
+                <w:webHidden/>
+              </w:rPr>
+              <w:tab/>
+            </w:r>
+            <w:r>
+              <w:rPr>
+                <w:noProof/>
+                <w:webHidden/>
+              </w:rPr>
+              <w:fldChar w:fldCharType="begin"/>
+            </w:r>
+            <w:r>
+              <w:rPr>
+                <w:noProof/>
+                <w:webHidden/>
+              </w:rPr>
+              <w:instrText xml:space="preserve"> PAGEREF _Toc179402644 \h </w:instrText>
+            </w:r>
+            <w:r>
+              <w:rPr>
+                <w:noProof/>
+                <w:webHidden/>
+              </w:rPr>
+            </w:r>
+            <w:r>
+              <w:rPr>
+                <w:noProof/>
+                <w:webHidden/>
+              </w:rPr>
+              <w:fldChar w:fldCharType="separate"/>
+            </w:r>
+            <w:r>
+              <w:rPr>
+                <w:noProof/>
+                <w:webHidden/>
+              </w:rPr>
+              <w:t>8</w:t>
+            </w:r>
+            <w:r>
+              <w:rPr>
+                <w:noProof/>
+                <w:webHidden/>
+              </w:rPr>
+              <w:fldChar w:fldCharType="end"/>
+            </w:r>
+          </w:hyperlink>
+        </w:p>
+        <w:p>
+          <w:pPr>
+            <w:pStyle w:val="TOC2"/>
+            <w:tabs>
+              <w:tab w:val="left" w:pos="880"/>
+              <w:tab w:val="right" w:leader="dot" w:pos="9019"/>
+            </w:tabs>
+            <w:rPr>
+              <w:noProof/>
+            </w:rPr>
+          </w:pPr>
+          <w:hyperlink w:anchor="_Toc179402645" w:history="1">
+            <w:r>
+              <w:rPr>
+                <w:rStyle w:val="Hyperlink"/>
+                <w:noProof/>
+                <w:lang w:val="vi-VN"/>
+              </w:rPr>
+              <w:t>2.3.</w:t>
+            </w:r>
+            <w:r>
+              <w:rPr>
+                <w:noProof/>
+              </w:rPr>
+              <w:tab/>
+            </w:r>
+            <w:r>
+              <w:rPr>
+                <w:rStyle w:val="Hyperlink"/>
+                <w:noProof/>
+                <w:lang w:val="vi-VN"/>
+              </w:rPr>
+              <w:t>Thiết kế ca kiểm thử</w:t>
+            </w:r>
+            <w:r>
+              <w:rPr>
+                <w:noProof/>
+                <w:webHidden/>
+              </w:rPr>
+              <w:tab/>
+            </w:r>
+            <w:r>
+              <w:rPr>
+                <w:noProof/>
+                <w:webHidden/>
+              </w:rPr>
+              <w:fldChar w:fldCharType="begin"/>
+            </w:r>
+            <w:r>
+              <w:rPr>
+                <w:noProof/>
+                <w:webHidden/>
+              </w:rPr>
+              <w:instrText xml:space="preserve"> PAGEREF _Toc179402645 \h </w:instrText>
+            </w:r>
+            <w:r>
+              <w:rPr>
+                <w:noProof/>
+                <w:webHidden/>
+              </w:rPr>
+            </w:r>
+            <w:r>
+              <w:rPr>
+                <w:noProof/>
+                <w:webHidden/>
+              </w:rPr>
+              <w:fldChar w:fldCharType="separate"/>
+            </w:r>
+            <w:r>
+              <w:rPr>
+                <w:noProof/>
+                <w:webHidden/>
+              </w:rPr>
+              <w:t>9</w:t>
+            </w:r>
+            <w:r>
+              <w:rPr>
+                <w:noProof/>
+                <w:webHidden/>
+              </w:rPr>
+              <w:fldChar w:fldCharType="end"/>
+            </w:r>
+          </w:hyperlink>
+        </w:p>
+        <w:p>
+          <w:pPr>
+            <w:pStyle w:val="TOC2"/>
+            <w:tabs>
+              <w:tab w:val="left" w:pos="880"/>
+              <w:tab w:val="right" w:leader="dot" w:pos="9019"/>
+            </w:tabs>
+            <w:rPr>
+              <w:noProof/>
+            </w:rPr>
+          </w:pPr>
+          <w:hyperlink w:anchor="_Toc179402646" w:history="1">
+            <w:r>
+              <w:rPr>
+                <w:rStyle w:val="Hyperlink"/>
+                <w:noProof/>
+                <w:lang w:val="vi-VN"/>
+              </w:rPr>
+              <w:t>2.4.</w:t>
+            </w:r>
+            <w:r>
+              <w:rPr>
+                <w:noProof/>
+              </w:rPr>
+              <w:tab/>
+            </w:r>
+            <w:r>
+              <w:rPr>
+                <w:rStyle w:val="Hyperlink"/>
+                <w:noProof/>
+                <w:lang w:val="vi-VN"/>
+              </w:rPr>
+              <w:t>Kiểm thử</w:t>
+            </w:r>
+            <w:r>
+              <w:rPr>
+                <w:noProof/>
+                <w:webHidden/>
+              </w:rPr>
+              <w:tab/>
+            </w:r>
+            <w:r>
+              <w:rPr>
+                <w:noProof/>
+                <w:webHidden/>
+              </w:rPr>
+              <w:fldChar w:fldCharType="begin"/>
+            </w:r>
+            <w:r>
+              <w:rPr>
+                <w:noProof/>
+                <w:webHidden/>
+              </w:rPr>
+              <w:instrText xml:space="preserve"> PAGEREF _Toc179402646 \h </w:instrText>
+            </w:r>
+            <w:r>
+              <w:rPr>
+                <w:noProof/>
+                <w:webHidden/>
+              </w:rPr>
+            </w:r>
+            <w:r>
+              <w:rPr>
+                <w:noProof/>
+                <w:webHidden/>
+              </w:rPr>
+              <w:fldChar w:fldCharType="separate"/>
+            </w:r>
+            <w:r>
+              <w:rPr>
+                <w:noProof/>
+                <w:webHidden/>
+              </w:rPr>
+              <w:t>9</w:t>
+            </w:r>
+            <w:r>
+              <w:rPr>
+                <w:noProof/>
+                <w:webHidden/>
+              </w:rPr>
+              <w:fldChar w:fldCharType="end"/>
+            </w:r>
+          </w:hyperlink>
+        </w:p>
+        <w:p>
+          <w:r>
+            <w:rPr>
+              <w:b/>
+              <w:bCs/>
+              <w:noProof/>
+            </w:rPr>
+            <w:fldChar w:fldCharType="end"/>
+          </w:r>
+        </w:p>
+      </w:sdtContent>
+    </w:sdt>
     <w:p>
       <w:pPr>
         <w:pStyle w:val="Heading1"/>
@@ -685,21 +1590,12 @@
           <w:lang w:val="vi-VN"/>
         </w:rPr>
       </w:pPr>
+      <w:bookmarkStart w:id="4" w:name="_Toc179402638"/>
       <w:r>
         <w:rPr>
           <w:lang w:val="vi-VN"/>
         </w:rPr>
         <w:lastRenderedPageBreak/>
-        <w:t xml:space="preserve"> </w:t>
-      </w:r>
-      <w:bookmarkStart w:id="2" w:name="_a5q12dxrfd53" w:colFirst="0" w:colLast="0"/>
-      <w:bookmarkStart w:id="3" w:name="_r15a7jp1esc1" w:colFirst="0" w:colLast="0"/>
-      <w:bookmarkEnd w:id="2"/>
-      <w:bookmarkEnd w:id="3"/>
-      <w:r>
-        <w:rPr>
-          <w:lang w:val="vi-VN"/>
-        </w:rPr>
         <w:t>B</w:t>
       </w:r>
       <w:r>
@@ -726,6 +1622,7 @@
         </w:rPr>
         <w:t>p trong slide</w:t>
       </w:r>
+      <w:bookmarkEnd w:id="4"/>
     </w:p>
     <w:p>
       <w:pPr>
@@ -738,6 +1635,7 @@
           <w:lang w:val="vi-VN"/>
         </w:rPr>
       </w:pPr>
+      <w:bookmarkStart w:id="5" w:name="_Toc179402639"/>
       <w:r>
         <w:rPr>
           <w:lang w:val="vi-VN"/>
@@ -750,6 +1648,7 @@
         </w:rPr>
         <w:t>1</w:t>
       </w:r>
+      <w:bookmarkEnd w:id="5"/>
     </w:p>
     <w:p>
       <w:pPr>
@@ -840,6 +1739,7 @@
           <w:szCs w:val="32"/>
           <w:lang w:val="vi-VN"/>
         </w:rPr>
+        <w:lastRenderedPageBreak/>
         <w:t xml:space="preserve">Các đường đi ứng với độ đo C1: </w:t>
       </w:r>
     </w:p>
@@ -3460,6 +4360,7 @@
           <w:lang w:val="vi-VN"/>
         </w:rPr>
       </w:pPr>
+      <w:bookmarkStart w:id="6" w:name="_Toc179402640"/>
       <w:r>
         <w:rPr>
           <w:lang w:val="vi-VN"/>
@@ -3473,6 +4374,7 @@
         </w:rPr>
         <w:t>2</w:t>
       </w:r>
+      <w:bookmarkEnd w:id="6"/>
     </w:p>
     <w:p>
       <w:pPr>
@@ -5085,6 +5987,7 @@
           <w:lang w:val="vi-VN"/>
         </w:rPr>
       </w:pPr>
+      <w:bookmarkStart w:id="7" w:name="_Toc179402641"/>
       <w:r>
         <w:rPr>
           <w:lang w:val="vi-VN"/>
@@ -5092,6 +5995,7 @@
         <w:lastRenderedPageBreak/>
         <w:t>Bài 3</w:t>
       </w:r>
+      <w:bookmarkEnd w:id="7"/>
     </w:p>
     <w:p>
       <w:pPr>
@@ -5165,8 +6069,8 @@
           <w:lang w:val="vi-VN"/>
         </w:rPr>
       </w:pPr>
-      <w:bookmarkStart w:id="4" w:name="_gbkjn2nzi12f" w:colFirst="0" w:colLast="0"/>
-      <w:bookmarkEnd w:id="4"/>
+      <w:bookmarkStart w:id="8" w:name="_gbkjn2nzi12f" w:colFirst="0" w:colLast="0"/>
+      <w:bookmarkEnd w:id="8"/>
       <w:r>
         <w:rPr>
           <w:b/>
@@ -5897,8 +6801,16 @@
           <w:lang w:val="vi-VN"/>
         </w:rPr>
         <w:lastRenderedPageBreak/>
-        <w:t xml:space="preserve"> Bài tập cá nhân</w:t>
-      </w:r>
+        <w:t xml:space="preserve"> </w:t>
+      </w:r>
+      <w:bookmarkStart w:id="9" w:name="_Toc179402642"/>
+      <w:r>
+        <w:rPr>
+          <w:lang w:val="vi-VN"/>
+        </w:rPr>
+        <w:t>Bài tập cá nhân</w:t>
+      </w:r>
+      <w:bookmarkEnd w:id="9"/>
     </w:p>
     <w:p>
       <w:pPr>
@@ -5911,12 +6823,14 @@
           <w:lang w:val="vi-VN"/>
         </w:rPr>
       </w:pPr>
+      <w:bookmarkStart w:id="10" w:name="_Toc179402643"/>
       <w:r>
         <w:rPr>
           <w:lang w:val="vi-VN"/>
         </w:rPr>
         <w:t>Đồ thị dòng điều khiển</w:t>
       </w:r>
+      <w:bookmarkEnd w:id="10"/>
     </w:p>
     <w:p>
       <w:pPr>
@@ -5991,12 +6905,14 @@
           <w:lang w:val="vi-VN"/>
         </w:rPr>
       </w:pPr>
+      <w:bookmarkStart w:id="11" w:name="_Toc179402644"/>
       <w:r>
         <w:rPr>
           <w:lang w:val="vi-VN"/>
         </w:rPr>
         <w:t>Phân tích</w:t>
       </w:r>
+      <w:bookmarkEnd w:id="11"/>
     </w:p>
     <w:p>
       <w:pPr>
@@ -6119,6 +7035,7 @@
           <w:lang w:val="vi-VN"/>
         </w:rPr>
       </w:pPr>
+      <w:bookmarkStart w:id="12" w:name="_Toc179402645"/>
       <w:r>
         <w:rPr>
           <w:lang w:val="vi-VN"/>
@@ -6126,6 +7043,7 @@
         <w:lastRenderedPageBreak/>
         <w:t>Thiết kế ca kiểm thử</w:t>
       </w:r>
+      <w:bookmarkEnd w:id="12"/>
     </w:p>
     <w:p>
       <w:pPr>
@@ -6357,12 +7275,14 @@
           <w:lang w:val="vi-VN"/>
         </w:rPr>
       </w:pPr>
+      <w:bookmarkStart w:id="13" w:name="_Toc179402646"/>
       <w:r>
         <w:rPr>
           <w:lang w:val="vi-VN"/>
         </w:rPr>
         <w:t>Kiểm thử</w:t>
       </w:r>
+      <w:bookmarkEnd w:id="13"/>
     </w:p>
     <w:p>
       <w:pPr>
@@ -6703,43 +7623,7 @@
                 <w:szCs w:val="28"/>
                 <w:lang w:val="vi-VN"/>
               </w:rPr>
-              <w:t xml:space="preserve">weight = </w:t>
-            </w:r>
-            <w:r>
-              <w:rPr>
-                <w:rFonts w:ascii="Times New Roman" w:hAnsi="Times New Roman" w:cs="Times New Roman"/>
-                <w:sz w:val="28"/>
-                <w:szCs w:val="28"/>
-                <w:lang w:val="vi-VN"/>
-              </w:rPr>
-              <w:t>4</w:t>
-            </w:r>
-            <w:r>
-              <w:rPr>
-                <w:rFonts w:ascii="Times New Roman" w:hAnsi="Times New Roman" w:cs="Times New Roman"/>
-                <w:sz w:val="28"/>
-                <w:szCs w:val="28"/>
-                <w:lang w:val="vi-VN"/>
-              </w:rPr>
-              <w:t xml:space="preserve">, distance = </w:t>
-            </w:r>
-            <w:r>
-              <w:rPr>
-                <w:rFonts w:ascii="Times New Roman" w:hAnsi="Times New Roman" w:cs="Times New Roman"/>
-                <w:sz w:val="28"/>
-                <w:szCs w:val="28"/>
-                <w:lang w:val="vi-VN"/>
-              </w:rPr>
-              <w:t>16</w:t>
-            </w:r>
-            <w:r>
-              <w:rPr>
-                <w:rFonts w:ascii="Times New Roman" w:hAnsi="Times New Roman" w:cs="Times New Roman"/>
-                <w:sz w:val="28"/>
-                <w:szCs w:val="28"/>
-                <w:lang w:val="vi-VN"/>
-              </w:rPr>
-              <w:t>0</w:t>
+              <w:t>weight = 4, distance = 160</w:t>
             </w:r>
           </w:p>
         </w:tc>
@@ -9173,6 +10057,52 @@
       <w:lang w:val="en-US"/>
     </w:rPr>
   </w:style>
+  <w:style w:type="paragraph" w:styleId="TOCHeading">
+    <w:name w:val="TOC Heading"/>
+    <w:basedOn w:val="Heading1"/>
+    <w:next w:val="Normal"/>
+    <w:uiPriority w:val="39"/>
+    <w:unhideWhenUsed/>
+    <w:qFormat/>
+    <w:rsid w:val="00694914"/>
+    <w:pPr>
+      <w:spacing w:before="240" w:after="0" w:line="259" w:lineRule="auto"/>
+      <w:outlineLvl w:val="9"/>
+    </w:pPr>
+    <w:rPr>
+      <w:rFonts w:asciiTheme="majorHAnsi" w:eastAsiaTheme="majorEastAsia" w:hAnsiTheme="majorHAnsi" w:cstheme="majorBidi"/>
+      <w:b w:val="0"/>
+      <w:color w:val="365F91" w:themeColor="accent1" w:themeShade="BF"/>
+      <w:sz w:val="32"/>
+      <w:szCs w:val="32"/>
+      <w:lang w:val="en-US"/>
+    </w:rPr>
+  </w:style>
+  <w:style w:type="paragraph" w:styleId="TOC1">
+    <w:name w:val="toc 1"/>
+    <w:basedOn w:val="Normal"/>
+    <w:next w:val="Normal"/>
+    <w:autoRedefine/>
+    <w:uiPriority w:val="39"/>
+    <w:unhideWhenUsed/>
+    <w:rsid w:val="00694914"/>
+    <w:pPr>
+      <w:spacing w:after="100"/>
+    </w:pPr>
+  </w:style>
+  <w:style w:type="paragraph" w:styleId="TOC2">
+    <w:name w:val="toc 2"/>
+    <w:basedOn w:val="Normal"/>
+    <w:next w:val="Normal"/>
+    <w:autoRedefine/>
+    <w:uiPriority w:val="39"/>
+    <w:unhideWhenUsed/>
+    <w:rsid w:val="00694914"/>
+    <w:pPr>
+      <w:spacing w:after="100"/>
+      <w:ind w:left="280"/>
+    </w:pPr>
+  </w:style>
 </w:styles>
 </file>
 
